--- a/_extensions/kansas/docx/word-template.docx
+++ b/_extensions/kansas/docx/word-template.docx
@@ -1,6 +1,6 @@
 
 <file path=word/document.xml><?xml version="1.0" encoding="utf-8"?>
-<w:document xmlns:wpc="http://schemas.microsoft.com/office/word/2010/wordprocessingCanvas" xmlns:cx="http://schemas.microsoft.com/office/drawing/2014/chartex" xmlns:cx1="http://schemas.microsoft.com/office/drawing/2015/9/8/chartex" xmlns:cx2="http://schemas.microsoft.com/office/drawing/2015/10/21/chartex" xmlns:cx3="http://schemas.microsoft.com/office/drawing/2016/5/9/chartex" xmlns:cx4="http://schemas.microsoft.com/office/drawing/2016/5/10/chartex" xmlns:cx5="http://schemas.microsoft.com/office/drawing/2016/5/11/chartex" xmlns:cx6="http://schemas.microsoft.com/office/drawing/2016/5/12/chartex" xmlns:cx7="http://schemas.microsoft.com/office/drawing/2016/5/13/chartex" xmlns:cx8="http://schemas.microsoft.com/office/drawing/2016/5/14/chartex" xmlns:mc="http://schemas.openxmlformats.org/markup-compatibility/2006" xmlns:aink="http://schemas.microsoft.com/office/drawing/2016/ink" xmlns:am3d="http://schemas.microsoft.com/office/drawing/2017/model3d" xmlns:o="urn:schemas-microsoft-com:office:office" xmlns:oel="http://schemas.microsoft.com/office/2019/extlst" xmlns:r="http://schemas.openxmlformats.org/officeDocument/2006/relationships" xmlns:m="http://schemas.openxmlformats.org/officeDocument/2006/math" xmlns:v="urn:schemas-microsoft-com:vml" xmlns:wp14="http://schemas.microsoft.com/office/word/2010/wordprocessingDrawing" xmlns:wp="http://schemas.openxmlformats.org/drawingml/2006/wordprocessingDrawing" xmlns:w10="urn:schemas-microsoft-com:office:word" xmlns:w="http://schemas.openxmlformats.org/wordprocessingml/2006/main" xmlns:w14="http://schemas.microsoft.com/office/word/2010/wordml" xmlns:w15="http://schemas.microsoft.com/office/word/2012/wordml" xmlns:w16cex="http://schemas.microsoft.com/office/word/2018/wordml/cex" xmlns:w16cid="http://schemas.microsoft.com/office/word/2016/wordml/cid" xmlns:w16="http://schemas.microsoft.com/office/word/2018/wordml" xmlns:w16sdtdh="http://schemas.microsoft.com/office/word/2020/wordml/sdtdatahash" xmlns:w16se="http://schemas.microsoft.com/office/word/2015/wordml/symex" xmlns:wpg="http://schemas.microsoft.com/office/word/2010/wordprocessingGroup" xmlns:wpi="http://schemas.microsoft.com/office/word/2010/wordprocessingInk" xmlns:wne="http://schemas.microsoft.com/office/word/2006/wordml" xmlns:wps="http://schemas.microsoft.com/office/word/2010/wordprocessingShape" mc:Ignorable="w14 w15 w16se w16cid w16 w16cex w16sdtdh wp14">
+<w:document xmlns:wpc="http://schemas.microsoft.com/office/word/2010/wordprocessingCanvas" xmlns:cx="http://schemas.microsoft.com/office/drawing/2014/chartex" xmlns:cx1="http://schemas.microsoft.com/office/drawing/2015/9/8/chartex" xmlns:cx2="http://schemas.microsoft.com/office/drawing/2015/10/21/chartex" xmlns:cx3="http://schemas.microsoft.com/office/drawing/2016/5/9/chartex" xmlns:cx4="http://schemas.microsoft.com/office/drawing/2016/5/10/chartex" xmlns:cx5="http://schemas.microsoft.com/office/drawing/2016/5/11/chartex" xmlns:cx6="http://schemas.microsoft.com/office/drawing/2016/5/12/chartex" xmlns:cx7="http://schemas.microsoft.com/office/drawing/2016/5/13/chartex" xmlns:cx8="http://schemas.microsoft.com/office/drawing/2016/5/14/chartex" xmlns:mc="http://schemas.openxmlformats.org/markup-compatibility/2006" xmlns:aink="http://schemas.microsoft.com/office/drawing/2016/ink" xmlns:am3d="http://schemas.microsoft.com/office/drawing/2017/model3d" xmlns:o="urn:schemas-microsoft-com:office:office" xmlns:oel="http://schemas.microsoft.com/office/2019/extlst" xmlns:r="http://schemas.openxmlformats.org/officeDocument/2006/relationships" xmlns:m="http://schemas.openxmlformats.org/officeDocument/2006/math" xmlns:v="urn:schemas-microsoft-com:vml" xmlns:wp14="http://schemas.microsoft.com/office/word/2010/wordprocessingDrawing" xmlns:wp="http://schemas.openxmlformats.org/drawingml/2006/wordprocessingDrawing" xmlns:w10="urn:schemas-microsoft-com:office:word" xmlns:w="http://schemas.openxmlformats.org/wordprocessingml/2006/main" xmlns:w14="http://schemas.microsoft.com/office/word/2010/wordml" xmlns:w15="http://schemas.microsoft.com/office/word/2012/wordml" xmlns:w16cex="http://schemas.microsoft.com/office/word/2018/wordml/cex" xmlns:w16cid="http://schemas.microsoft.com/office/word/2016/wordml/cid" xmlns:w16="http://schemas.microsoft.com/office/word/2018/wordml" xmlns:w16du="http://schemas.microsoft.com/office/word/2023/wordml/word16du" xmlns:w16sdtdh="http://schemas.microsoft.com/office/word/2020/wordml/sdtdatahash" xmlns:w16se="http://schemas.microsoft.com/office/word/2015/wordml/symex" xmlns:wpg="http://schemas.microsoft.com/office/word/2010/wordprocessingGroup" xmlns:wpi="http://schemas.microsoft.com/office/word/2010/wordprocessingInk" xmlns:wne="http://schemas.microsoft.com/office/word/2006/wordml" xmlns:wps="http://schemas.microsoft.com/office/word/2010/wordprocessingShape" mc:Ignorable="w14 w15 w16se w16cid w16 w16cex w16sdtdh w16du wp14">
   <w:body>
     <w:p>
       <w:pPr>
@@ -57,14 +57,13 @@
       </w:pPr>
       <w:bookmarkStart w:id="0" w:name="heading-1"/>
       <w:r>
-        <w:t xml:space="preserve"> Heading 1 </w:t>
+        <w:t xml:space="preserve">Heading 1 </w:t>
       </w:r>
       <w:bookmarkEnd w:id="0"/>
     </w:p>
     <w:p>
       <w:pPr>
         <w:pStyle w:val="Heading2"/>
-        <w:ind w:left="720" w:hanging="360"/>
       </w:pPr>
       <w:bookmarkStart w:id="1" w:name="heading-2"/>
       <w:r>
@@ -78,7 +77,7 @@
       </w:pPr>
       <w:bookmarkStart w:id="2" w:name="heading-3"/>
       <w:r>
-        <w:t xml:space="preserve"> Heading 3 </w:t>
+        <w:t xml:space="preserve">Heading 3 </w:t>
       </w:r>
       <w:bookmarkEnd w:id="2"/>
     </w:p>
@@ -88,7 +87,7 @@
       </w:pPr>
       <w:bookmarkStart w:id="3" w:name="heading-4"/>
       <w:r>
-        <w:t xml:space="preserve"> Heading 4 </w:t>
+        <w:t xml:space="preserve">Heading 4 </w:t>
       </w:r>
       <w:bookmarkEnd w:id="3"/>
     </w:p>
@@ -98,7 +97,7 @@
       </w:pPr>
       <w:bookmarkStart w:id="4" w:name="heading-5"/>
       <w:r>
-        <w:t xml:space="preserve"> Heading 5 </w:t>
+        <w:t xml:space="preserve">Heading 5 </w:t>
       </w:r>
       <w:bookmarkEnd w:id="4"/>
     </w:p>
@@ -108,7 +107,7 @@
       </w:pPr>
       <w:bookmarkStart w:id="5" w:name="heading-6"/>
       <w:r>
-        <w:t xml:space="preserve"> Heading 6 </w:t>
+        <w:t xml:space="preserve">Heading 6 </w:t>
       </w:r>
       <w:bookmarkEnd w:id="5"/>
     </w:p>
@@ -118,7 +117,7 @@
       </w:pPr>
       <w:bookmarkStart w:id="6" w:name="heading-7"/>
       <w:r>
-        <w:t xml:space="preserve"> Heading 7 </w:t>
+        <w:t xml:space="preserve">Heading 7 </w:t>
       </w:r>
       <w:bookmarkEnd w:id="6"/>
     </w:p>
@@ -128,7 +127,7 @@
       </w:pPr>
       <w:bookmarkStart w:id="7" w:name="heading-8"/>
       <w:r>
-        <w:t xml:space="preserve"> Heading 8 </w:t>
+        <w:t xml:space="preserve">Heading 8 </w:t>
       </w:r>
       <w:bookmarkEnd w:id="7"/>
     </w:p>
@@ -138,7 +137,7 @@
       </w:pPr>
       <w:bookmarkStart w:id="8" w:name="heading-9"/>
       <w:r>
-        <w:t xml:space="preserve"> Heading 9 </w:t>
+        <w:t xml:space="preserve">Heading 9 </w:t>
       </w:r>
       <w:bookmarkEnd w:id="8"/>
     </w:p>
@@ -161,7 +160,19 @@
         <w:rPr>
           <w:rStyle w:val="VerbatimChar"/>
         </w:rPr>
-        <w:t xml:space="preserve"> Verbatim Char </w:t>
+        <w:t xml:space="preserve"> </w:t>
+      </w:r>
+      <w:r>
+        <w:rPr>
+          <w:rStyle w:val="VerbatimChar"/>
+        </w:rPr>
+        <w:t>Verbatim Char</w:t>
+      </w:r>
+      <w:r>
+        <w:rPr>
+          <w:rStyle w:val="VerbatimChar"/>
+        </w:rPr>
+        <w:t xml:space="preserve"> </w:t>
       </w:r>
       <w:r>
         <w:t xml:space="preserve"> .    </w:t>
@@ -171,19 +182,7 @@
           <w:rPr>
             <w:rStyle w:val="LienInternet"/>
           </w:rPr>
-          <w:t xml:space="preserve"> Hype</w:t>
-        </w:r>
-        <w:r>
-          <w:rPr>
-            <w:rStyle w:val="LienInternet"/>
-          </w:rPr>
-          <w:t>r</w:t>
-        </w:r>
-        <w:r>
-          <w:rPr>
-            <w:rStyle w:val="LienInternet"/>
-          </w:rPr>
-          <w:t xml:space="preserve">link </w:t>
+          <w:t xml:space="preserve"> Hyperlink </w:t>
         </w:r>
       </w:hyperlink>
       <w:r>
@@ -350,7 +349,7 @@
 </file>
 
 <file path=word/endnotes.xml><?xml version="1.0" encoding="utf-8"?>
-<w:endnotes xmlns:wpc="http://schemas.microsoft.com/office/word/2010/wordprocessingCanvas" xmlns:cx="http://schemas.microsoft.com/office/drawing/2014/chartex" xmlns:cx1="http://schemas.microsoft.com/office/drawing/2015/9/8/chartex" xmlns:cx2="http://schemas.microsoft.com/office/drawing/2015/10/21/chartex" xmlns:cx3="http://schemas.microsoft.com/office/drawing/2016/5/9/chartex" xmlns:cx4="http://schemas.microsoft.com/office/drawing/2016/5/10/chartex" xmlns:cx5="http://schemas.microsoft.com/office/drawing/2016/5/11/chartex" xmlns:cx6="http://schemas.microsoft.com/office/drawing/2016/5/12/chartex" xmlns:cx7="http://schemas.microsoft.com/office/drawing/2016/5/13/chartex" xmlns:cx8="http://schemas.microsoft.com/office/drawing/2016/5/14/chartex" xmlns:mc="http://schemas.openxmlformats.org/markup-compatibility/2006" xmlns:aink="http://schemas.microsoft.com/office/drawing/2016/ink" xmlns:am3d="http://schemas.microsoft.com/office/drawing/2017/model3d" xmlns:o="urn:schemas-microsoft-com:office:office" xmlns:oel="http://schemas.microsoft.com/office/2019/extlst" xmlns:r="http://schemas.openxmlformats.org/officeDocument/2006/relationships" xmlns:m="http://schemas.openxmlformats.org/officeDocument/2006/math" xmlns:v="urn:schemas-microsoft-com:vml" xmlns:wp14="http://schemas.microsoft.com/office/word/2010/wordprocessingDrawing" xmlns:wp="http://schemas.openxmlformats.org/drawingml/2006/wordprocessingDrawing" xmlns:w10="urn:schemas-microsoft-com:office:word" xmlns:w="http://schemas.openxmlformats.org/wordprocessingml/2006/main" xmlns:w14="http://schemas.microsoft.com/office/word/2010/wordml" xmlns:w15="http://schemas.microsoft.com/office/word/2012/wordml" xmlns:w16cex="http://schemas.microsoft.com/office/word/2018/wordml/cex" xmlns:w16cid="http://schemas.microsoft.com/office/word/2016/wordml/cid" xmlns:w16="http://schemas.microsoft.com/office/word/2018/wordml" xmlns:w16sdtdh="http://schemas.microsoft.com/office/word/2020/wordml/sdtdatahash" xmlns:w16se="http://schemas.microsoft.com/office/word/2015/wordml/symex" xmlns:wpg="http://schemas.microsoft.com/office/word/2010/wordprocessingGroup" xmlns:wpi="http://schemas.microsoft.com/office/word/2010/wordprocessingInk" xmlns:wne="http://schemas.microsoft.com/office/word/2006/wordml" xmlns:wps="http://schemas.microsoft.com/office/word/2010/wordprocessingShape" mc:Ignorable="w14 w15 w16se w16cid w16 w16cex w16sdtdh wp14">
+<w:endnotes xmlns:wpc="http://schemas.microsoft.com/office/word/2010/wordprocessingCanvas" xmlns:cx="http://schemas.microsoft.com/office/drawing/2014/chartex" xmlns:cx1="http://schemas.microsoft.com/office/drawing/2015/9/8/chartex" xmlns:cx2="http://schemas.microsoft.com/office/drawing/2015/10/21/chartex" xmlns:cx3="http://schemas.microsoft.com/office/drawing/2016/5/9/chartex" xmlns:cx4="http://schemas.microsoft.com/office/drawing/2016/5/10/chartex" xmlns:cx5="http://schemas.microsoft.com/office/drawing/2016/5/11/chartex" xmlns:cx6="http://schemas.microsoft.com/office/drawing/2016/5/12/chartex" xmlns:cx7="http://schemas.microsoft.com/office/drawing/2016/5/13/chartex" xmlns:cx8="http://schemas.microsoft.com/office/drawing/2016/5/14/chartex" xmlns:mc="http://schemas.openxmlformats.org/markup-compatibility/2006" xmlns:aink="http://schemas.microsoft.com/office/drawing/2016/ink" xmlns:am3d="http://schemas.microsoft.com/office/drawing/2017/model3d" xmlns:o="urn:schemas-microsoft-com:office:office" xmlns:oel="http://schemas.microsoft.com/office/2019/extlst" xmlns:r="http://schemas.openxmlformats.org/officeDocument/2006/relationships" xmlns:m="http://schemas.openxmlformats.org/officeDocument/2006/math" xmlns:v="urn:schemas-microsoft-com:vml" xmlns:wp14="http://schemas.microsoft.com/office/word/2010/wordprocessingDrawing" xmlns:wp="http://schemas.openxmlformats.org/drawingml/2006/wordprocessingDrawing" xmlns:w10="urn:schemas-microsoft-com:office:word" xmlns:w="http://schemas.openxmlformats.org/wordprocessingml/2006/main" xmlns:w14="http://schemas.microsoft.com/office/word/2010/wordml" xmlns:w15="http://schemas.microsoft.com/office/word/2012/wordml" xmlns:w16cex="http://schemas.microsoft.com/office/word/2018/wordml/cex" xmlns:w16cid="http://schemas.microsoft.com/office/word/2016/wordml/cid" xmlns:w16="http://schemas.microsoft.com/office/word/2018/wordml" xmlns:w16du="http://schemas.microsoft.com/office/word/2023/wordml/word16du" xmlns:w16sdtdh="http://schemas.microsoft.com/office/word/2020/wordml/sdtdatahash" xmlns:w16se="http://schemas.microsoft.com/office/word/2015/wordml/symex" xmlns:wpg="http://schemas.microsoft.com/office/word/2010/wordprocessingGroup" xmlns:wpi="http://schemas.microsoft.com/office/word/2010/wordprocessingInk" xmlns:wne="http://schemas.microsoft.com/office/word/2006/wordml" xmlns:wps="http://schemas.microsoft.com/office/word/2010/wordprocessingShape" mc:Ignorable="w14 w15 w16se w16cid w16 w16cex w16sdtdh w16du wp14">
   <w:endnote w:type="separator" w:id="-1">
     <w:p>
       <w:r>
@@ -369,7 +368,7 @@
 </file>
 
 <file path=word/footer1.xml><?xml version="1.0" encoding="utf-8"?>
-<w:ftr xmlns:wpc="http://schemas.microsoft.com/office/word/2010/wordprocessingCanvas" xmlns:cx="http://schemas.microsoft.com/office/drawing/2014/chartex" xmlns:cx1="http://schemas.microsoft.com/office/drawing/2015/9/8/chartex" xmlns:cx2="http://schemas.microsoft.com/office/drawing/2015/10/21/chartex" xmlns:cx3="http://schemas.microsoft.com/office/drawing/2016/5/9/chartex" xmlns:cx4="http://schemas.microsoft.com/office/drawing/2016/5/10/chartex" xmlns:cx5="http://schemas.microsoft.com/office/drawing/2016/5/11/chartex" xmlns:cx6="http://schemas.microsoft.com/office/drawing/2016/5/12/chartex" xmlns:cx7="http://schemas.microsoft.com/office/drawing/2016/5/13/chartex" xmlns:cx8="http://schemas.microsoft.com/office/drawing/2016/5/14/chartex" xmlns:mc="http://schemas.openxmlformats.org/markup-compatibility/2006" xmlns:aink="http://schemas.microsoft.com/office/drawing/2016/ink" xmlns:am3d="http://schemas.microsoft.com/office/drawing/2017/model3d" xmlns:o="urn:schemas-microsoft-com:office:office" xmlns:oel="http://schemas.microsoft.com/office/2019/extlst" xmlns:r="http://schemas.openxmlformats.org/officeDocument/2006/relationships" xmlns:m="http://schemas.openxmlformats.org/officeDocument/2006/math" xmlns:v="urn:schemas-microsoft-com:vml" xmlns:wp14="http://schemas.microsoft.com/office/word/2010/wordprocessingDrawing" xmlns:wp="http://schemas.openxmlformats.org/drawingml/2006/wordprocessingDrawing" xmlns:w10="urn:schemas-microsoft-com:office:word" xmlns:w="http://schemas.openxmlformats.org/wordprocessingml/2006/main" xmlns:w14="http://schemas.microsoft.com/office/word/2010/wordml" xmlns:w15="http://schemas.microsoft.com/office/word/2012/wordml" xmlns:w16cex="http://schemas.microsoft.com/office/word/2018/wordml/cex" xmlns:w16cid="http://schemas.microsoft.com/office/word/2016/wordml/cid" xmlns:w16="http://schemas.microsoft.com/office/word/2018/wordml" xmlns:w16sdtdh="http://schemas.microsoft.com/office/word/2020/wordml/sdtdatahash" xmlns:w16se="http://schemas.microsoft.com/office/word/2015/wordml/symex" xmlns:wpg="http://schemas.microsoft.com/office/word/2010/wordprocessingGroup" xmlns:wpi="http://schemas.microsoft.com/office/word/2010/wordprocessingInk" xmlns:wne="http://schemas.microsoft.com/office/word/2006/wordml" xmlns:wps="http://schemas.microsoft.com/office/word/2010/wordprocessingShape" mc:Ignorable="w14 w15 w16se w16cid w16 w16cex w16sdtdh wp14">
+<w:ftr xmlns:wpc="http://schemas.microsoft.com/office/word/2010/wordprocessingCanvas" xmlns:cx="http://schemas.microsoft.com/office/drawing/2014/chartex" xmlns:cx1="http://schemas.microsoft.com/office/drawing/2015/9/8/chartex" xmlns:cx2="http://schemas.microsoft.com/office/drawing/2015/10/21/chartex" xmlns:cx3="http://schemas.microsoft.com/office/drawing/2016/5/9/chartex" xmlns:cx4="http://schemas.microsoft.com/office/drawing/2016/5/10/chartex" xmlns:cx5="http://schemas.microsoft.com/office/drawing/2016/5/11/chartex" xmlns:cx6="http://schemas.microsoft.com/office/drawing/2016/5/12/chartex" xmlns:cx7="http://schemas.microsoft.com/office/drawing/2016/5/13/chartex" xmlns:cx8="http://schemas.microsoft.com/office/drawing/2016/5/14/chartex" xmlns:mc="http://schemas.openxmlformats.org/markup-compatibility/2006" xmlns:aink="http://schemas.microsoft.com/office/drawing/2016/ink" xmlns:am3d="http://schemas.microsoft.com/office/drawing/2017/model3d" xmlns:o="urn:schemas-microsoft-com:office:office" xmlns:oel="http://schemas.microsoft.com/office/2019/extlst" xmlns:r="http://schemas.openxmlformats.org/officeDocument/2006/relationships" xmlns:m="http://schemas.openxmlformats.org/officeDocument/2006/math" xmlns:v="urn:schemas-microsoft-com:vml" xmlns:wp14="http://schemas.microsoft.com/office/word/2010/wordprocessingDrawing" xmlns:wp="http://schemas.openxmlformats.org/drawingml/2006/wordprocessingDrawing" xmlns:w10="urn:schemas-microsoft-com:office:word" xmlns:w="http://schemas.openxmlformats.org/wordprocessingml/2006/main" xmlns:w14="http://schemas.microsoft.com/office/word/2010/wordml" xmlns:w15="http://schemas.microsoft.com/office/word/2012/wordml" xmlns:w16cex="http://schemas.microsoft.com/office/word/2018/wordml/cex" xmlns:w16cid="http://schemas.microsoft.com/office/word/2016/wordml/cid" xmlns:w16="http://schemas.microsoft.com/office/word/2018/wordml" xmlns:w16du="http://schemas.microsoft.com/office/word/2023/wordml/word16du" xmlns:w16sdtdh="http://schemas.microsoft.com/office/word/2020/wordml/sdtdatahash" xmlns:w16se="http://schemas.microsoft.com/office/word/2015/wordml/symex" xmlns:wpg="http://schemas.microsoft.com/office/word/2010/wordprocessingGroup" xmlns:wpi="http://schemas.microsoft.com/office/word/2010/wordprocessingInk" xmlns:wne="http://schemas.microsoft.com/office/word/2006/wordml" xmlns:wps="http://schemas.microsoft.com/office/word/2010/wordprocessingShape" mc:Ignorable="w14 w15 w16se w16cid w16 w16cex w16sdtdh w16du wp14">
   <w:p>
     <w:pPr>
       <w:pStyle w:val="Footer"/>
@@ -422,7 +421,7 @@
 </file>
 
 <file path=word/footnotes.xml><?xml version="1.0" encoding="utf-8"?>
-<w:footnotes xmlns:wpc="http://schemas.microsoft.com/office/word/2010/wordprocessingCanvas" xmlns:cx="http://schemas.microsoft.com/office/drawing/2014/chartex" xmlns:cx1="http://schemas.microsoft.com/office/drawing/2015/9/8/chartex" xmlns:cx2="http://schemas.microsoft.com/office/drawing/2015/10/21/chartex" xmlns:cx3="http://schemas.microsoft.com/office/drawing/2016/5/9/chartex" xmlns:cx4="http://schemas.microsoft.com/office/drawing/2016/5/10/chartex" xmlns:cx5="http://schemas.microsoft.com/office/drawing/2016/5/11/chartex" xmlns:cx6="http://schemas.microsoft.com/office/drawing/2016/5/12/chartex" xmlns:cx7="http://schemas.microsoft.com/office/drawing/2016/5/13/chartex" xmlns:cx8="http://schemas.microsoft.com/office/drawing/2016/5/14/chartex" xmlns:mc="http://schemas.openxmlformats.org/markup-compatibility/2006" xmlns:aink="http://schemas.microsoft.com/office/drawing/2016/ink" xmlns:am3d="http://schemas.microsoft.com/office/drawing/2017/model3d" xmlns:o="urn:schemas-microsoft-com:office:office" xmlns:oel="http://schemas.microsoft.com/office/2019/extlst" xmlns:r="http://schemas.openxmlformats.org/officeDocument/2006/relationships" xmlns:m="http://schemas.openxmlformats.org/officeDocument/2006/math" xmlns:v="urn:schemas-microsoft-com:vml" xmlns:wp14="http://schemas.microsoft.com/office/word/2010/wordprocessingDrawing" xmlns:wp="http://schemas.openxmlformats.org/drawingml/2006/wordprocessingDrawing" xmlns:w10="urn:schemas-microsoft-com:office:word" xmlns:w="http://schemas.openxmlformats.org/wordprocessingml/2006/main" xmlns:w14="http://schemas.microsoft.com/office/word/2010/wordml" xmlns:w15="http://schemas.microsoft.com/office/word/2012/wordml" xmlns:w16cex="http://schemas.microsoft.com/office/word/2018/wordml/cex" xmlns:w16cid="http://schemas.microsoft.com/office/word/2016/wordml/cid" xmlns:w16="http://schemas.microsoft.com/office/word/2018/wordml" xmlns:w16sdtdh="http://schemas.microsoft.com/office/word/2020/wordml/sdtdatahash" xmlns:w16se="http://schemas.microsoft.com/office/word/2015/wordml/symex" xmlns:wpg="http://schemas.microsoft.com/office/word/2010/wordprocessingGroup" xmlns:wpi="http://schemas.microsoft.com/office/word/2010/wordprocessingInk" xmlns:wne="http://schemas.microsoft.com/office/word/2006/wordml" xmlns:wps="http://schemas.microsoft.com/office/word/2010/wordprocessingShape" mc:Ignorable="w14 w15 w16se w16cid w16 w16cex w16sdtdh wp14">
+<w:footnotes xmlns:wpc="http://schemas.microsoft.com/office/word/2010/wordprocessingCanvas" xmlns:cx="http://schemas.microsoft.com/office/drawing/2014/chartex" xmlns:cx1="http://schemas.microsoft.com/office/drawing/2015/9/8/chartex" xmlns:cx2="http://schemas.microsoft.com/office/drawing/2015/10/21/chartex" xmlns:cx3="http://schemas.microsoft.com/office/drawing/2016/5/9/chartex" xmlns:cx4="http://schemas.microsoft.com/office/drawing/2016/5/10/chartex" xmlns:cx5="http://schemas.microsoft.com/office/drawing/2016/5/11/chartex" xmlns:cx6="http://schemas.microsoft.com/office/drawing/2016/5/12/chartex" xmlns:cx7="http://schemas.microsoft.com/office/drawing/2016/5/13/chartex" xmlns:cx8="http://schemas.microsoft.com/office/drawing/2016/5/14/chartex" xmlns:mc="http://schemas.openxmlformats.org/markup-compatibility/2006" xmlns:aink="http://schemas.microsoft.com/office/drawing/2016/ink" xmlns:am3d="http://schemas.microsoft.com/office/drawing/2017/model3d" xmlns:o="urn:schemas-microsoft-com:office:office" xmlns:oel="http://schemas.microsoft.com/office/2019/extlst" xmlns:r="http://schemas.openxmlformats.org/officeDocument/2006/relationships" xmlns:m="http://schemas.openxmlformats.org/officeDocument/2006/math" xmlns:v="urn:schemas-microsoft-com:vml" xmlns:wp14="http://schemas.microsoft.com/office/word/2010/wordprocessingDrawing" xmlns:wp="http://schemas.openxmlformats.org/drawingml/2006/wordprocessingDrawing" xmlns:w10="urn:schemas-microsoft-com:office:word" xmlns:w="http://schemas.openxmlformats.org/wordprocessingml/2006/main" xmlns:w14="http://schemas.microsoft.com/office/word/2010/wordml" xmlns:w15="http://schemas.microsoft.com/office/word/2012/wordml" xmlns:w16cex="http://schemas.microsoft.com/office/word/2018/wordml/cex" xmlns:w16cid="http://schemas.microsoft.com/office/word/2016/wordml/cid" xmlns:w16="http://schemas.microsoft.com/office/word/2018/wordml" xmlns:w16du="http://schemas.microsoft.com/office/word/2023/wordml/word16du" xmlns:w16sdtdh="http://schemas.microsoft.com/office/word/2020/wordml/sdtdatahash" xmlns:w16se="http://schemas.microsoft.com/office/word/2015/wordml/symex" xmlns:wpg="http://schemas.microsoft.com/office/word/2010/wordprocessingGroup" xmlns:wpi="http://schemas.microsoft.com/office/word/2010/wordprocessingInk" xmlns:wne="http://schemas.microsoft.com/office/word/2006/wordml" xmlns:wps="http://schemas.microsoft.com/office/word/2010/wordprocessingShape" mc:Ignorable="w14 w15 w16se w16cid w16 w16cex w16sdtdh w16du wp14">
   <w:footnote w:type="separator" w:id="-1">
     <w:p>
       <w:r>
@@ -457,7 +456,7 @@
 </file>
 
 <file path=word/header1.xml><?xml version="1.0" encoding="utf-8"?>
-<w:hdr xmlns:wpc="http://schemas.microsoft.com/office/word/2010/wordprocessingCanvas" xmlns:cx="http://schemas.microsoft.com/office/drawing/2014/chartex" xmlns:cx1="http://schemas.microsoft.com/office/drawing/2015/9/8/chartex" xmlns:cx2="http://schemas.microsoft.com/office/drawing/2015/10/21/chartex" xmlns:cx3="http://schemas.microsoft.com/office/drawing/2016/5/9/chartex" xmlns:cx4="http://schemas.microsoft.com/office/drawing/2016/5/10/chartex" xmlns:cx5="http://schemas.microsoft.com/office/drawing/2016/5/11/chartex" xmlns:cx6="http://schemas.microsoft.com/office/drawing/2016/5/12/chartex" xmlns:cx7="http://schemas.microsoft.com/office/drawing/2016/5/13/chartex" xmlns:cx8="http://schemas.microsoft.com/office/drawing/2016/5/14/chartex" xmlns:mc="http://schemas.openxmlformats.org/markup-compatibility/2006" xmlns:aink="http://schemas.microsoft.com/office/drawing/2016/ink" xmlns:am3d="http://schemas.microsoft.com/office/drawing/2017/model3d" xmlns:o="urn:schemas-microsoft-com:office:office" xmlns:oel="http://schemas.microsoft.com/office/2019/extlst" xmlns:r="http://schemas.openxmlformats.org/officeDocument/2006/relationships" xmlns:m="http://schemas.openxmlformats.org/officeDocument/2006/math" xmlns:v="urn:schemas-microsoft-com:vml" xmlns:wp14="http://schemas.microsoft.com/office/word/2010/wordprocessingDrawing" xmlns:wp="http://schemas.openxmlformats.org/drawingml/2006/wordprocessingDrawing" xmlns:w10="urn:schemas-microsoft-com:office:word" xmlns:w="http://schemas.openxmlformats.org/wordprocessingml/2006/main" xmlns:w14="http://schemas.microsoft.com/office/word/2010/wordml" xmlns:w15="http://schemas.microsoft.com/office/word/2012/wordml" xmlns:w16cex="http://schemas.microsoft.com/office/word/2018/wordml/cex" xmlns:w16cid="http://schemas.microsoft.com/office/word/2016/wordml/cid" xmlns:w16="http://schemas.microsoft.com/office/word/2018/wordml" xmlns:w16sdtdh="http://schemas.microsoft.com/office/word/2020/wordml/sdtdatahash" xmlns:w16se="http://schemas.microsoft.com/office/word/2015/wordml/symex" xmlns:wpg="http://schemas.microsoft.com/office/word/2010/wordprocessingGroup" xmlns:wpi="http://schemas.microsoft.com/office/word/2010/wordprocessingInk" xmlns:wne="http://schemas.microsoft.com/office/word/2006/wordml" xmlns:wps="http://schemas.microsoft.com/office/word/2010/wordprocessingShape" mc:Ignorable="w14 w15 w16se w16cid w16 w16cex w16sdtdh wp14">
+<w:hdr xmlns:wpc="http://schemas.microsoft.com/office/word/2010/wordprocessingCanvas" xmlns:cx="http://schemas.microsoft.com/office/drawing/2014/chartex" xmlns:cx1="http://schemas.microsoft.com/office/drawing/2015/9/8/chartex" xmlns:cx2="http://schemas.microsoft.com/office/drawing/2015/10/21/chartex" xmlns:cx3="http://schemas.microsoft.com/office/drawing/2016/5/9/chartex" xmlns:cx4="http://schemas.microsoft.com/office/drawing/2016/5/10/chartex" xmlns:cx5="http://schemas.microsoft.com/office/drawing/2016/5/11/chartex" xmlns:cx6="http://schemas.microsoft.com/office/drawing/2016/5/12/chartex" xmlns:cx7="http://schemas.microsoft.com/office/drawing/2016/5/13/chartex" xmlns:cx8="http://schemas.microsoft.com/office/drawing/2016/5/14/chartex" xmlns:mc="http://schemas.openxmlformats.org/markup-compatibility/2006" xmlns:aink="http://schemas.microsoft.com/office/drawing/2016/ink" xmlns:am3d="http://schemas.microsoft.com/office/drawing/2017/model3d" xmlns:o="urn:schemas-microsoft-com:office:office" xmlns:oel="http://schemas.microsoft.com/office/2019/extlst" xmlns:r="http://schemas.openxmlformats.org/officeDocument/2006/relationships" xmlns:m="http://schemas.openxmlformats.org/officeDocument/2006/math" xmlns:v="urn:schemas-microsoft-com:vml" xmlns:wp14="http://schemas.microsoft.com/office/word/2010/wordprocessingDrawing" xmlns:wp="http://schemas.openxmlformats.org/drawingml/2006/wordprocessingDrawing" xmlns:w10="urn:schemas-microsoft-com:office:word" xmlns:w="http://schemas.openxmlformats.org/wordprocessingml/2006/main" xmlns:w14="http://schemas.microsoft.com/office/word/2010/wordml" xmlns:w15="http://schemas.microsoft.com/office/word/2012/wordml" xmlns:w16cex="http://schemas.microsoft.com/office/word/2018/wordml/cex" xmlns:w16cid="http://schemas.microsoft.com/office/word/2016/wordml/cid" xmlns:w16="http://schemas.microsoft.com/office/word/2018/wordml" xmlns:w16du="http://schemas.microsoft.com/office/word/2023/wordml/word16du" xmlns:w16sdtdh="http://schemas.microsoft.com/office/word/2020/wordml/sdtdatahash" xmlns:w16se="http://schemas.microsoft.com/office/word/2015/wordml/symex" xmlns:wpg="http://schemas.microsoft.com/office/word/2010/wordprocessingGroup" xmlns:wpi="http://schemas.microsoft.com/office/word/2010/wordprocessingInk" xmlns:wne="http://schemas.microsoft.com/office/word/2006/wordml" xmlns:wps="http://schemas.microsoft.com/office/word/2010/wordprocessingShape" mc:Ignorable="w14 w15 w16se w16cid w16 w16cex w16sdtdh w16du wp14">
   <w:p>
     <w:pPr>
       <w:pStyle w:val="Header"/>
@@ -486,7 +485,7 @@
 </file>
 
 <file path=word/header2.xml><?xml version="1.0" encoding="utf-8"?>
-<w:hdr xmlns:wpc="http://schemas.microsoft.com/office/word/2010/wordprocessingCanvas" xmlns:cx="http://schemas.microsoft.com/office/drawing/2014/chartex" xmlns:cx1="http://schemas.microsoft.com/office/drawing/2015/9/8/chartex" xmlns:cx2="http://schemas.microsoft.com/office/drawing/2015/10/21/chartex" xmlns:cx3="http://schemas.microsoft.com/office/drawing/2016/5/9/chartex" xmlns:cx4="http://schemas.microsoft.com/office/drawing/2016/5/10/chartex" xmlns:cx5="http://schemas.microsoft.com/office/drawing/2016/5/11/chartex" xmlns:cx6="http://schemas.microsoft.com/office/drawing/2016/5/12/chartex" xmlns:cx7="http://schemas.microsoft.com/office/drawing/2016/5/13/chartex" xmlns:cx8="http://schemas.microsoft.com/office/drawing/2016/5/14/chartex" xmlns:mc="http://schemas.openxmlformats.org/markup-compatibility/2006" xmlns:aink="http://schemas.microsoft.com/office/drawing/2016/ink" xmlns:am3d="http://schemas.microsoft.com/office/drawing/2017/model3d" xmlns:o="urn:schemas-microsoft-com:office:office" xmlns:oel="http://schemas.microsoft.com/office/2019/extlst" xmlns:r="http://schemas.openxmlformats.org/officeDocument/2006/relationships" xmlns:m="http://schemas.openxmlformats.org/officeDocument/2006/math" xmlns:v="urn:schemas-microsoft-com:vml" xmlns:wp14="http://schemas.microsoft.com/office/word/2010/wordprocessingDrawing" xmlns:wp="http://schemas.openxmlformats.org/drawingml/2006/wordprocessingDrawing" xmlns:w10="urn:schemas-microsoft-com:office:word" xmlns:w="http://schemas.openxmlformats.org/wordprocessingml/2006/main" xmlns:w14="http://schemas.microsoft.com/office/word/2010/wordml" xmlns:w15="http://schemas.microsoft.com/office/word/2012/wordml" xmlns:w16cex="http://schemas.microsoft.com/office/word/2018/wordml/cex" xmlns:w16cid="http://schemas.microsoft.com/office/word/2016/wordml/cid" xmlns:w16="http://schemas.microsoft.com/office/word/2018/wordml" xmlns:w16sdtdh="http://schemas.microsoft.com/office/word/2020/wordml/sdtdatahash" xmlns:w16se="http://schemas.microsoft.com/office/word/2015/wordml/symex" xmlns:wpg="http://schemas.microsoft.com/office/word/2010/wordprocessingGroup" xmlns:wpi="http://schemas.microsoft.com/office/word/2010/wordprocessingInk" xmlns:wne="http://schemas.microsoft.com/office/word/2006/wordml" xmlns:wps="http://schemas.microsoft.com/office/word/2010/wordprocessingShape" mc:Ignorable="w14 w15 w16se w16cid w16 w16cex w16sdtdh wp14">
+<w:hdr xmlns:wpc="http://schemas.microsoft.com/office/word/2010/wordprocessingCanvas" xmlns:cx="http://schemas.microsoft.com/office/drawing/2014/chartex" xmlns:cx1="http://schemas.microsoft.com/office/drawing/2015/9/8/chartex" xmlns:cx2="http://schemas.microsoft.com/office/drawing/2015/10/21/chartex" xmlns:cx3="http://schemas.microsoft.com/office/drawing/2016/5/9/chartex" xmlns:cx4="http://schemas.microsoft.com/office/drawing/2016/5/10/chartex" xmlns:cx5="http://schemas.microsoft.com/office/drawing/2016/5/11/chartex" xmlns:cx6="http://schemas.microsoft.com/office/drawing/2016/5/12/chartex" xmlns:cx7="http://schemas.microsoft.com/office/drawing/2016/5/13/chartex" xmlns:cx8="http://schemas.microsoft.com/office/drawing/2016/5/14/chartex" xmlns:mc="http://schemas.openxmlformats.org/markup-compatibility/2006" xmlns:aink="http://schemas.microsoft.com/office/drawing/2016/ink" xmlns:am3d="http://schemas.microsoft.com/office/drawing/2017/model3d" xmlns:o="urn:schemas-microsoft-com:office:office" xmlns:oel="http://schemas.microsoft.com/office/2019/extlst" xmlns:r="http://schemas.openxmlformats.org/officeDocument/2006/relationships" xmlns:m="http://schemas.openxmlformats.org/officeDocument/2006/math" xmlns:v="urn:schemas-microsoft-com:vml" xmlns:wp14="http://schemas.microsoft.com/office/word/2010/wordprocessingDrawing" xmlns:wp="http://schemas.openxmlformats.org/drawingml/2006/wordprocessingDrawing" xmlns:w10="urn:schemas-microsoft-com:office:word" xmlns:w="http://schemas.openxmlformats.org/wordprocessingml/2006/main" xmlns:w14="http://schemas.microsoft.com/office/word/2010/wordml" xmlns:w15="http://schemas.microsoft.com/office/word/2012/wordml" xmlns:w16cex="http://schemas.microsoft.com/office/word/2018/wordml/cex" xmlns:w16cid="http://schemas.microsoft.com/office/word/2016/wordml/cid" xmlns:w16="http://schemas.microsoft.com/office/word/2018/wordml" xmlns:w16du="http://schemas.microsoft.com/office/word/2023/wordml/word16du" xmlns:w16sdtdh="http://schemas.microsoft.com/office/word/2020/wordml/sdtdatahash" xmlns:w16se="http://schemas.microsoft.com/office/word/2015/wordml/symex" xmlns:wpg="http://schemas.microsoft.com/office/word/2010/wordprocessingGroup" xmlns:wpi="http://schemas.microsoft.com/office/word/2010/wordprocessingInk" xmlns:wne="http://schemas.microsoft.com/office/word/2006/wordml" xmlns:wps="http://schemas.microsoft.com/office/word/2010/wordprocessingShape" mc:Ignorable="w14 w15 w16se w16cid w16 w16cex w16sdtdh w16du wp14">
   <w:p>
     <w:pPr>
       <w:pStyle w:val="Header"/>
@@ -558,7 +557,7 @@
 </file>
 
 <file path=word/numbering.xml><?xml version="1.0" encoding="utf-8"?>
-<w:numbering xmlns:wpc="http://schemas.microsoft.com/office/word/2010/wordprocessingCanvas" xmlns:cx="http://schemas.microsoft.com/office/drawing/2014/chartex" xmlns:cx1="http://schemas.microsoft.com/office/drawing/2015/9/8/chartex" xmlns:cx2="http://schemas.microsoft.com/office/drawing/2015/10/21/chartex" xmlns:cx3="http://schemas.microsoft.com/office/drawing/2016/5/9/chartex" xmlns:cx4="http://schemas.microsoft.com/office/drawing/2016/5/10/chartex" xmlns:cx5="http://schemas.microsoft.com/office/drawing/2016/5/11/chartex" xmlns:cx6="http://schemas.microsoft.com/office/drawing/2016/5/12/chartex" xmlns:cx7="http://schemas.microsoft.com/office/drawing/2016/5/13/chartex" xmlns:cx8="http://schemas.microsoft.com/office/drawing/2016/5/14/chartex" xmlns:mc="http://schemas.openxmlformats.org/markup-compatibility/2006" xmlns:aink="http://schemas.microsoft.com/office/drawing/2016/ink" xmlns:am3d="http://schemas.microsoft.com/office/drawing/2017/model3d" xmlns:o="urn:schemas-microsoft-com:office:office" xmlns:oel="http://schemas.microsoft.com/office/2019/extlst" xmlns:r="http://schemas.openxmlformats.org/officeDocument/2006/relationships" xmlns:m="http://schemas.openxmlformats.org/officeDocument/2006/math" xmlns:v="urn:schemas-microsoft-com:vml" xmlns:wp14="http://schemas.microsoft.com/office/word/2010/wordprocessingDrawing" xmlns:wp="http://schemas.openxmlformats.org/drawingml/2006/wordprocessingDrawing" xmlns:w10="urn:schemas-microsoft-com:office:word" xmlns:w="http://schemas.openxmlformats.org/wordprocessingml/2006/main" xmlns:w14="http://schemas.microsoft.com/office/word/2010/wordml" xmlns:w15="http://schemas.microsoft.com/office/word/2012/wordml" xmlns:w16cex="http://schemas.microsoft.com/office/word/2018/wordml/cex" xmlns:w16cid="http://schemas.microsoft.com/office/word/2016/wordml/cid" xmlns:w16="http://schemas.microsoft.com/office/word/2018/wordml" xmlns:w16sdtdh="http://schemas.microsoft.com/office/word/2020/wordml/sdtdatahash" xmlns:w16se="http://schemas.microsoft.com/office/word/2015/wordml/symex" xmlns:wpg="http://schemas.microsoft.com/office/word/2010/wordprocessingGroup" xmlns:wpi="http://schemas.microsoft.com/office/word/2010/wordprocessingInk" xmlns:wne="http://schemas.microsoft.com/office/word/2006/wordml" xmlns:wps="http://schemas.microsoft.com/office/word/2010/wordprocessingShape" mc:Ignorable="w14 w15 w16se w16cid w16 w16cex w16sdtdh wp14">
+<w:numbering xmlns:wpc="http://schemas.microsoft.com/office/word/2010/wordprocessingCanvas" xmlns:cx="http://schemas.microsoft.com/office/drawing/2014/chartex" xmlns:cx1="http://schemas.microsoft.com/office/drawing/2015/9/8/chartex" xmlns:cx2="http://schemas.microsoft.com/office/drawing/2015/10/21/chartex" xmlns:cx3="http://schemas.microsoft.com/office/drawing/2016/5/9/chartex" xmlns:cx4="http://schemas.microsoft.com/office/drawing/2016/5/10/chartex" xmlns:cx5="http://schemas.microsoft.com/office/drawing/2016/5/11/chartex" xmlns:cx6="http://schemas.microsoft.com/office/drawing/2016/5/12/chartex" xmlns:cx7="http://schemas.microsoft.com/office/drawing/2016/5/13/chartex" xmlns:cx8="http://schemas.microsoft.com/office/drawing/2016/5/14/chartex" xmlns:mc="http://schemas.openxmlformats.org/markup-compatibility/2006" xmlns:aink="http://schemas.microsoft.com/office/drawing/2016/ink" xmlns:am3d="http://schemas.microsoft.com/office/drawing/2017/model3d" xmlns:o="urn:schemas-microsoft-com:office:office" xmlns:oel="http://schemas.microsoft.com/office/2019/extlst" xmlns:r="http://schemas.openxmlformats.org/officeDocument/2006/relationships" xmlns:m="http://schemas.openxmlformats.org/officeDocument/2006/math" xmlns:v="urn:schemas-microsoft-com:vml" xmlns:wp14="http://schemas.microsoft.com/office/word/2010/wordprocessingDrawing" xmlns:wp="http://schemas.openxmlformats.org/drawingml/2006/wordprocessingDrawing" xmlns:w10="urn:schemas-microsoft-com:office:word" xmlns:w="http://schemas.openxmlformats.org/wordprocessingml/2006/main" xmlns:w14="http://schemas.microsoft.com/office/word/2010/wordml" xmlns:w15="http://schemas.microsoft.com/office/word/2012/wordml" xmlns:w16cex="http://schemas.microsoft.com/office/word/2018/wordml/cex" xmlns:w16cid="http://schemas.microsoft.com/office/word/2016/wordml/cid" xmlns:w16="http://schemas.microsoft.com/office/word/2018/wordml" xmlns:w16du="http://schemas.microsoft.com/office/word/2023/wordml/word16du" xmlns:w16sdtdh="http://schemas.microsoft.com/office/word/2020/wordml/sdtdatahash" xmlns:w16se="http://schemas.microsoft.com/office/word/2015/wordml/symex" xmlns:wpg="http://schemas.microsoft.com/office/word/2010/wordprocessingGroup" xmlns:wpi="http://schemas.microsoft.com/office/word/2010/wordprocessingInk" xmlns:wne="http://schemas.microsoft.com/office/word/2006/wordml" xmlns:wps="http://schemas.microsoft.com/office/word/2010/wordprocessingShape" mc:Ignorable="w14 w15 w16se w16cid w16 w16cex w16sdtdh w16du wp14">
   <w:abstractNum w:abstractNumId="0" w15:restartNumberingAfterBreak="0">
     <w:nsid w:val="9AAE8900"/>
     <w:multiLevelType w:val="multilevel"/>
@@ -566,7 +565,6 @@
     <w:lvl w:ilvl="0">
       <w:start w:val="1"/>
       <w:numFmt w:val="decimal"/>
-      <w:pStyle w:val="Heading1"/>
       <w:lvlText w:val="%1."/>
       <w:lvlJc w:val="left"/>
       <w:pPr>
@@ -579,7 +577,6 @@
     <w:lvl w:ilvl="1">
       <w:start w:val="1"/>
       <w:numFmt w:val="decimal"/>
-      <w:pStyle w:val="Heading2"/>
       <w:lvlText w:val="%1.%2."/>
       <w:lvlJc w:val="left"/>
       <w:pPr>
@@ -592,7 +589,6 @@
     <w:lvl w:ilvl="2">
       <w:start w:val="1"/>
       <w:numFmt w:val="decimal"/>
-      <w:pStyle w:val="Heading3"/>
       <w:lvlText w:val="%1.%2.%3."/>
       <w:lvlJc w:val="left"/>
       <w:pPr>
@@ -605,7 +601,6 @@
     <w:lvl w:ilvl="3">
       <w:start w:val="1"/>
       <w:numFmt w:val="decimal"/>
-      <w:pStyle w:val="Heading4"/>
       <w:lvlText w:val="%1.%2.%3.%4."/>
       <w:lvlJc w:val="left"/>
       <w:pPr>
@@ -618,7 +613,6 @@
     <w:lvl w:ilvl="4">
       <w:start w:val="1"/>
       <w:numFmt w:val="decimal"/>
-      <w:pStyle w:val="Heading5"/>
       <w:lvlText w:val="%1.%2.%3.%4.%5."/>
       <w:lvlJc w:val="left"/>
       <w:pPr>
@@ -631,7 +625,6 @@
     <w:lvl w:ilvl="5">
       <w:start w:val="1"/>
       <w:numFmt w:val="decimal"/>
-      <w:pStyle w:val="Heading6"/>
       <w:lvlText w:val="%1.%2.%3.%4.%5.%6."/>
       <w:lvlJc w:val="left"/>
       <w:pPr>
@@ -644,7 +637,6 @@
     <w:lvl w:ilvl="6">
       <w:start w:val="1"/>
       <w:numFmt w:val="decimal"/>
-      <w:pStyle w:val="Heading7"/>
       <w:lvlText w:val="%1.%2.%3.%4.%5.%6.%7."/>
       <w:lvlJc w:val="left"/>
       <w:pPr>
@@ -657,7 +649,6 @@
     <w:lvl w:ilvl="7">
       <w:start w:val="1"/>
       <w:numFmt w:val="decimal"/>
-      <w:pStyle w:val="Heading8"/>
       <w:lvlText w:val="%1.%2.%3.%4.%5.%6.%7.%8."/>
       <w:lvlJc w:val="left"/>
       <w:pPr>
@@ -670,7 +661,6 @@
     <w:lvl w:ilvl="8">
       <w:start w:val="1"/>
       <w:numFmt w:val="decimal"/>
-      <w:pStyle w:val="Heading9"/>
       <w:lvlText w:val="%1.%2.%3.%4.%5.%6.%7.%8.%9."/>
       <w:lvlJc w:val="left"/>
       <w:pPr>
@@ -933,7 +923,7 @@
 </file>
 
 <file path=word/styles.xml><?xml version="1.0" encoding="utf-8"?>
-<w:styles xmlns:mc="http://schemas.openxmlformats.org/markup-compatibility/2006" xmlns:r="http://schemas.openxmlformats.org/officeDocument/2006/relationships" xmlns:w="http://schemas.openxmlformats.org/wordprocessingml/2006/main" xmlns:w14="http://schemas.microsoft.com/office/word/2010/wordml" xmlns:w15="http://schemas.microsoft.com/office/word/2012/wordml" xmlns:w16cex="http://schemas.microsoft.com/office/word/2018/wordml/cex" xmlns:w16cid="http://schemas.microsoft.com/office/word/2016/wordml/cid" xmlns:w16="http://schemas.microsoft.com/office/word/2018/wordml" xmlns:w16sdtdh="http://schemas.microsoft.com/office/word/2020/wordml/sdtdatahash" xmlns:w16se="http://schemas.microsoft.com/office/word/2015/wordml/symex" mc:Ignorable="w14 w15 w16se w16cid w16 w16cex w16sdtdh">
+<w:styles xmlns:mc="http://schemas.openxmlformats.org/markup-compatibility/2006" xmlns:r="http://schemas.openxmlformats.org/officeDocument/2006/relationships" xmlns:w="http://schemas.openxmlformats.org/wordprocessingml/2006/main" xmlns:w14="http://schemas.microsoft.com/office/word/2010/wordml" xmlns:w15="http://schemas.microsoft.com/office/word/2012/wordml" xmlns:w16cex="http://schemas.microsoft.com/office/word/2018/wordml/cex" xmlns:w16cid="http://schemas.microsoft.com/office/word/2016/wordml/cid" xmlns:w16="http://schemas.microsoft.com/office/word/2018/wordml" xmlns:w16du="http://schemas.microsoft.com/office/word/2023/wordml/word16du" xmlns:w16sdtdh="http://schemas.microsoft.com/office/word/2020/wordml/sdtdatahash" xmlns:w16se="http://schemas.microsoft.com/office/word/2015/wordml/symex" mc:Ignorable="w14 w15 w16se w16cid w16 w16cex w16sdtdh w16du">
   <w:docDefaults>
     <w:rPrDefault>
       <w:rPr>
@@ -1344,13 +1334,13 @@
     <w:next w:val="Normal"/>
     <w:uiPriority w:val="9"/>
     <w:qFormat/>
-    <w:rsid w:val="00FE075D"/>
+    <w:rsid w:val="00BC095E"/>
     <w:pPr>
       <w:keepNext/>
       <w:keepLines/>
-      <w:numPr>
-        <w:numId w:val="1"/>
-      </w:numPr>
+      <w:tabs>
+        <w:tab w:val="left" w:pos="0"/>
+      </w:tabs>
       <w:spacing w:before="480" w:after="0"/>
       <w:outlineLvl w:val="0"/>
     </w:pPr>
@@ -1358,9 +1348,9 @@
       <w:rFonts w:ascii="Arial" w:eastAsia="Calibri" w:hAnsi="Arial" w:cs="Calibri"/>
       <w:b/>
       <w:bCs/>
-      <w:color w:val="E8000D"/>
-      <w:sz w:val="32"/>
-      <w:szCs w:val="32"/>
+      <w:color w:val="000000" w:themeColor="text1"/>
+      <w:sz w:val="28"/>
+      <w:szCs w:val="28"/>
     </w:rPr>
   </w:style>
   <w:style w:type="paragraph" w:styleId="Heading2">
@@ -1370,14 +1360,13 @@
     <w:uiPriority w:val="9"/>
     <w:unhideWhenUsed/>
     <w:qFormat/>
-    <w:rsid w:val="00FE075D"/>
+    <w:rsid w:val="00BC095E"/>
     <w:pPr>
       <w:keepNext/>
       <w:keepLines/>
-      <w:numPr>
-        <w:ilvl w:val="1"/>
-        <w:numId w:val="1"/>
-      </w:numPr>
+      <w:tabs>
+        <w:tab w:val="left" w:pos="0"/>
+      </w:tabs>
       <w:spacing w:before="200" w:after="0"/>
       <w:outlineLvl w:val="1"/>
     </w:pPr>
@@ -1385,9 +1374,7 @@
       <w:rFonts w:ascii="Arial" w:eastAsia="Calibri" w:hAnsi="Arial" w:cs="Calibri"/>
       <w:b/>
       <w:bCs/>
-      <w:color w:val="FF0000"/>
-      <w:sz w:val="32"/>
-      <w:szCs w:val="32"/>
+      <w:color w:val="000000" w:themeColor="text1"/>
     </w:rPr>
   </w:style>
   <w:style w:type="paragraph" w:styleId="Heading3">
@@ -1397,24 +1384,20 @@
     <w:uiPriority w:val="9"/>
     <w:unhideWhenUsed/>
     <w:qFormat/>
-    <w:rsid w:val="00FE075D"/>
+    <w:rsid w:val="00BC095E"/>
     <w:pPr>
       <w:keepNext/>
       <w:keepLines/>
-      <w:numPr>
-        <w:ilvl w:val="2"/>
-        <w:numId w:val="1"/>
-      </w:numPr>
+      <w:tabs>
+        <w:tab w:val="left" w:pos="0"/>
+      </w:tabs>
       <w:spacing w:before="200" w:after="0"/>
       <w:outlineLvl w:val="2"/>
     </w:pPr>
     <w:rPr>
       <w:rFonts w:ascii="Arial" w:eastAsia="Calibri" w:hAnsi="Arial" w:cs="Calibri"/>
-      <w:b/>
-      <w:bCs/>
-      <w:color w:val="E8000D"/>
-      <w:sz w:val="28"/>
-      <w:szCs w:val="28"/>
+      <w:color w:val="000000" w:themeColor="text1"/>
+      <w:u w:val="single"/>
     </w:rPr>
   </w:style>
   <w:style w:type="paragraph" w:styleId="Heading4">
@@ -1424,22 +1407,22 @@
     <w:uiPriority w:val="9"/>
     <w:unhideWhenUsed/>
     <w:qFormat/>
-    <w:rsid w:val="00FE075D"/>
+    <w:rsid w:val="00BC095E"/>
     <w:pPr>
       <w:keepNext/>
       <w:keepLines/>
-      <w:numPr>
-        <w:ilvl w:val="3"/>
-        <w:numId w:val="1"/>
-      </w:numPr>
+      <w:tabs>
+        <w:tab w:val="left" w:pos="0"/>
+      </w:tabs>
       <w:spacing w:before="200" w:after="0"/>
       <w:outlineLvl w:val="3"/>
     </w:pPr>
     <w:rPr>
       <w:rFonts w:ascii="Arial" w:eastAsia="Calibri" w:hAnsi="Arial" w:cs="Calibri"/>
-      <w:b/>
-      <w:bCs/>
-      <w:color w:val="E8000D"/>
+      <w:i/>
+      <w:iCs/>
+      <w:color w:val="000000" w:themeColor="text1"/>
+      <w:u w:val="single"/>
     </w:rPr>
   </w:style>
   <w:style w:type="paragraph" w:styleId="Heading5">
@@ -1449,14 +1432,13 @@
     <w:uiPriority w:val="9"/>
     <w:unhideWhenUsed/>
     <w:qFormat/>
-    <w:rsid w:val="00FE075D"/>
+    <w:rsid w:val="004417CF"/>
     <w:pPr>
       <w:keepNext/>
       <w:keepLines/>
-      <w:numPr>
-        <w:ilvl w:val="4"/>
-        <w:numId w:val="1"/>
-      </w:numPr>
+      <w:tabs>
+        <w:tab w:val="left" w:pos="0"/>
+      </w:tabs>
       <w:spacing w:before="200" w:after="0"/>
       <w:outlineLvl w:val="4"/>
     </w:pPr>
@@ -1474,14 +1456,13 @@
     <w:uiPriority w:val="9"/>
     <w:unhideWhenUsed/>
     <w:qFormat/>
-    <w:rsid w:val="00FE075D"/>
+    <w:rsid w:val="004417CF"/>
     <w:pPr>
       <w:keepNext/>
       <w:keepLines/>
-      <w:numPr>
-        <w:ilvl w:val="5"/>
-        <w:numId w:val="1"/>
-      </w:numPr>
+      <w:tabs>
+        <w:tab w:val="left" w:pos="0"/>
+      </w:tabs>
       <w:spacing w:before="200" w:after="0"/>
       <w:outlineLvl w:val="5"/>
     </w:pPr>
@@ -1497,14 +1478,13 @@
     <w:uiPriority w:val="9"/>
     <w:unhideWhenUsed/>
     <w:qFormat/>
-    <w:rsid w:val="00FE075D"/>
+    <w:rsid w:val="004417CF"/>
     <w:pPr>
       <w:keepNext/>
       <w:keepLines/>
-      <w:numPr>
-        <w:ilvl w:val="6"/>
-        <w:numId w:val="1"/>
-      </w:numPr>
+      <w:tabs>
+        <w:tab w:val="left" w:pos="0"/>
+      </w:tabs>
       <w:spacing w:before="200" w:after="0"/>
       <w:outlineLvl w:val="6"/>
     </w:pPr>
@@ -1520,14 +1500,13 @@
     <w:uiPriority w:val="9"/>
     <w:unhideWhenUsed/>
     <w:qFormat/>
-    <w:rsid w:val="00FE075D"/>
+    <w:rsid w:val="004417CF"/>
     <w:pPr>
       <w:keepNext/>
       <w:keepLines/>
-      <w:numPr>
-        <w:ilvl w:val="7"/>
-        <w:numId w:val="1"/>
-      </w:numPr>
+      <w:tabs>
+        <w:tab w:val="left" w:pos="0"/>
+      </w:tabs>
       <w:spacing w:before="200" w:after="0"/>
       <w:outlineLvl w:val="7"/>
     </w:pPr>
@@ -1543,14 +1522,13 @@
     <w:uiPriority w:val="9"/>
     <w:unhideWhenUsed/>
     <w:qFormat/>
-    <w:rsid w:val="00FE075D"/>
+    <w:rsid w:val="004417CF"/>
     <w:pPr>
       <w:keepNext/>
       <w:keepLines/>
-      <w:numPr>
-        <w:ilvl w:val="8"/>
-        <w:numId w:val="1"/>
-      </w:numPr>
+      <w:tabs>
+        <w:tab w:val="left" w:pos="0"/>
+      </w:tabs>
       <w:spacing w:before="200" w:after="0"/>
       <w:outlineLvl w:val="8"/>
     </w:pPr>
@@ -2111,12 +2089,10 @@
     <w:name w:val="Verbatim Char"/>
     <w:basedOn w:val="LgendeCar"/>
     <w:qFormat/>
-    <w:rsid w:val="00FE075D"/>
+    <w:rsid w:val="006C5371"/>
     <w:rPr>
-      <w:rFonts w:ascii="Arial" w:hAnsi="Arial"/>
-      <w:color w:val="C00000"/>
+      <w:color w:val="0051BA"/>
       <w:sz w:val="22"/>
-      <w:u w:val="none"/>
       <w:shd w:val="clear" w:color="auto" w:fill="F2F2F2"/>
     </w:rPr>
   </w:style>
@@ -2351,9 +2327,6 @@
     <w:unhideWhenUsed/>
     <w:qFormat/>
     <w:pPr>
-      <w:numPr>
-        <w:numId w:val="0"/>
-      </w:numPr>
       <w:spacing w:before="240" w:line="259" w:lineRule="auto"/>
       <w:jc w:val="center"/>
     </w:pPr>
